--- a/Documents/Ontwikkelomgeving.docx
+++ b/Documents/Ontwikkelomgeving.docx
@@ -1,6 +1,6 @@
 
 <file path=word/document.xml><?xml version="1.0" encoding="utf-8"?>
-<w:document xmlns:wpc="http://schemas.microsoft.com/office/word/2010/wordprocessingCanvas" xmlns:cx="http://schemas.microsoft.com/office/drawing/2014/chartex" xmlns:cx1="http://schemas.microsoft.com/office/drawing/2015/9/8/chartex" xmlns:cx2="http://schemas.microsoft.com/office/drawing/2015/10/21/chartex" xmlns:cx3="http://schemas.microsoft.com/office/drawing/2016/5/9/chartex" xmlns:cx4="http://schemas.microsoft.com/office/drawing/2016/5/10/chartex" xmlns:cx5="http://schemas.microsoft.com/office/drawing/2016/5/11/chartex" xmlns:cx6="http://schemas.microsoft.com/office/drawing/2016/5/12/chartex" xmlns:cx7="http://schemas.microsoft.com/office/drawing/2016/5/13/chartex" xmlns:cx8="http://schemas.microsoft.com/office/drawing/2016/5/14/chartex" xmlns:mc="http://schemas.openxmlformats.org/markup-compatibility/2006" xmlns:aink="http://schemas.microsoft.com/office/drawing/2016/ink" xmlns:am3d="http://schemas.microsoft.com/office/drawing/2017/model3d" xmlns:o="urn:schemas-microsoft-com:office:office" xmlns:oel="http://schemas.microsoft.com/office/2019/extlst" xmlns:r="http://schemas.openxmlformats.org/officeDocument/2006/relationships" xmlns:m="http://schemas.openxmlformats.org/officeDocument/2006/math" xmlns:v="urn:schemas-microsoft-com:vml" xmlns:wp14="http://schemas.microsoft.com/office/word/2010/wordprocessingDrawing" xmlns:wp="http://schemas.openxmlformats.org/drawingml/2006/wordprocessingDrawing" xmlns:w10="urn:schemas-microsoft-com:office:word" xmlns:w="http://schemas.openxmlformats.org/wordprocessingml/2006/main" xmlns:w14="http://schemas.microsoft.com/office/word/2010/wordml" xmlns:w15="http://schemas.microsoft.com/office/word/2012/wordml" xmlns:w16cex="http://schemas.microsoft.com/office/word/2018/wordml/cex" xmlns:w16cid="http://schemas.microsoft.com/office/word/2016/wordml/cid" xmlns:w16="http://schemas.microsoft.com/office/word/2018/wordml" xmlns:w16sdtdh="http://schemas.microsoft.com/office/word/2020/wordml/sdtdatahash" xmlns:w16se="http://schemas.microsoft.com/office/word/2015/wordml/symex" xmlns:wpg="http://schemas.microsoft.com/office/word/2010/wordprocessingGroup" xmlns:wpi="http://schemas.microsoft.com/office/word/2010/wordprocessingInk" xmlns:wne="http://schemas.microsoft.com/office/word/2006/wordml" xmlns:wps="http://schemas.microsoft.com/office/word/2010/wordprocessingShape" mc:Ignorable="w14 w15 w16se w16cid w16 w16cex w16sdtdh wp14">
+<w:document xmlns:wpc="http://schemas.microsoft.com/office/word/2010/wordprocessingCanvas" xmlns:cx="http://schemas.microsoft.com/office/drawing/2014/chartex" xmlns:mc="http://schemas.openxmlformats.org/markup-compatibility/2006" xmlns:o="urn:schemas-microsoft-com:office:office" xmlns:r="http://schemas.openxmlformats.org/officeDocument/2006/relationships" xmlns:m="http://schemas.openxmlformats.org/officeDocument/2006/math" xmlns:v="urn:schemas-microsoft-com:vml" xmlns:wp14="http://schemas.microsoft.com/office/word/2010/wordprocessingDrawing" xmlns:wp="http://schemas.openxmlformats.org/drawingml/2006/wordprocessingDrawing" xmlns:w10="urn:schemas-microsoft-com:office:word" xmlns:w="http://schemas.openxmlformats.org/wordprocessingml/2006/main" xmlns:w14="http://schemas.microsoft.com/office/word/2010/wordml" xmlns:w15="http://schemas.microsoft.com/office/word/2012/wordml" xmlns:w16se="http://schemas.microsoft.com/office/word/2015/wordml/symex" xmlns:wpg="http://schemas.microsoft.com/office/word/2010/wordprocessingGroup" xmlns:wpi="http://schemas.microsoft.com/office/word/2010/wordprocessingInk" xmlns:wne="http://schemas.microsoft.com/office/word/2006/wordml" xmlns:wps="http://schemas.microsoft.com/office/word/2010/wordprocessingShape" mc:Ignorable="w14 w15 w16se wp14">
   <w:body>
     <w:p>
       <w:pPr>
@@ -12,6 +12,8 @@
           <w:lang w:val="en-US"/>
         </w:rPr>
       </w:pPr>
+      <w:bookmarkStart w:id="0" w:name="_GoBack"/>
+      <w:bookmarkEnd w:id="0"/>
       <w:r>
         <w:rPr>
           <w:b/>
@@ -22,6 +24,16 @@
         </w:rPr>
         <w:t>ZOMBYTES</w:t>
       </w:r>
+      <w:r>
+        <w:rPr>
+          <w:b/>
+          <w:bCs/>
+          <w:sz w:val="52"/>
+          <w:szCs w:val="52"/>
+          <w:lang w:val="en-US"/>
+        </w:rPr>
+        <w:br/>
+      </w:r>
     </w:p>
     <w:p>
       <w:pPr>
@@ -35,8 +47,8 @@
         <w:rPr>
           <w:b/>
           <w:bCs/>
-          <w:sz w:val="24"/>
-          <w:szCs w:val="24"/>
+          <w:sz w:val="32"/>
+          <w:szCs w:val="32"/>
           <w:lang w:val="en-US"/>
         </w:rPr>
         <w:t>Computer specs:</w:t>
@@ -48,7 +60,23 @@
           <w:lang w:val="en-US"/>
         </w:rPr>
         <w:br/>
-        <w:t xml:space="preserve">MERK: </w:t>
+      </w:r>
+      <w:r>
+        <w:rPr>
+          <w:b/>
+          <w:sz w:val="24"/>
+          <w:szCs w:val="24"/>
+          <w:lang w:val="en-US"/>
+        </w:rPr>
+        <w:t>MERK</w:t>
+      </w:r>
+      <w:r>
+        <w:rPr>
+          <w:sz w:val="24"/>
+          <w:szCs w:val="24"/>
+          <w:lang w:val="en-US"/>
+        </w:rPr>
+        <w:t xml:space="preserve">: </w:t>
       </w:r>
       <w:proofErr w:type="spellStart"/>
       <w:r>
@@ -57,7 +85,7 @@
           <w:szCs w:val="24"/>
           <w:lang w:val="en-US"/>
         </w:rPr>
-        <w:t>Zelf</w:t>
+        <w:t>Geen</w:t>
       </w:r>
       <w:proofErr w:type="spellEnd"/>
       <w:r>
@@ -66,7 +94,7 @@
           <w:szCs w:val="24"/>
           <w:lang w:val="en-US"/>
         </w:rPr>
-        <w:t xml:space="preserve"> in </w:t>
+        <w:t xml:space="preserve"> </w:t>
       </w:r>
       <w:proofErr w:type="spellStart"/>
       <w:r>
@@ -75,7 +103,7 @@
           <w:szCs w:val="24"/>
           <w:lang w:val="en-US"/>
         </w:rPr>
-        <w:t>elkaar</w:t>
+        <w:t>merk</w:t>
       </w:r>
       <w:proofErr w:type="spellEnd"/>
       <w:r>
@@ -86,6 +114,81 @@
         </w:rPr>
         <w:t xml:space="preserve"> </w:t>
       </w:r>
+      <w:r>
+        <w:rPr>
+          <w:sz w:val="24"/>
+          <w:szCs w:val="24"/>
+          <w:lang w:val="en-US"/>
+        </w:rPr>
+        <w:br/>
+      </w:r>
+      <w:r>
+        <w:rPr>
+          <w:b/>
+          <w:sz w:val="24"/>
+          <w:szCs w:val="24"/>
+          <w:lang w:val="en-US"/>
+        </w:rPr>
+        <w:t>CPU</w:t>
+      </w:r>
+      <w:r>
+        <w:rPr>
+          <w:sz w:val="24"/>
+          <w:szCs w:val="24"/>
+          <w:lang w:val="en-US"/>
+        </w:rPr>
+        <w:t>: Intel I9 9900k</w:t>
+      </w:r>
+      <w:r>
+        <w:rPr>
+          <w:sz w:val="24"/>
+          <w:szCs w:val="24"/>
+          <w:lang w:val="en-US"/>
+        </w:rPr>
+        <w:br/>
+      </w:r>
+      <w:r>
+        <w:rPr>
+          <w:b/>
+          <w:sz w:val="24"/>
+          <w:szCs w:val="24"/>
+          <w:lang w:val="en-US"/>
+        </w:rPr>
+        <w:t>GPU</w:t>
+      </w:r>
+      <w:r>
+        <w:rPr>
+          <w:sz w:val="24"/>
+          <w:szCs w:val="24"/>
+          <w:lang w:val="en-US"/>
+        </w:rPr>
+        <w:t>: Gigabyte RX 6600 XT 8GB</w:t>
+      </w:r>
+      <w:r>
+        <w:rPr>
+          <w:sz w:val="24"/>
+          <w:szCs w:val="24"/>
+          <w:lang w:val="en-US"/>
+        </w:rPr>
+        <w:br/>
+      </w:r>
+      <w:r>
+        <w:rPr>
+          <w:b/>
+          <w:sz w:val="24"/>
+          <w:szCs w:val="24"/>
+          <w:lang w:val="en-US"/>
+        </w:rPr>
+        <w:t>RAM</w:t>
+      </w:r>
+      <w:r>
+        <w:rPr>
+          <w:sz w:val="24"/>
+          <w:szCs w:val="24"/>
+          <w:lang w:val="en-US"/>
+        </w:rPr>
+        <w:t xml:space="preserve">: </w:t>
+      </w:r>
       <w:proofErr w:type="spellStart"/>
       <w:r>
         <w:rPr>
@@ -93,7 +196,15 @@
           <w:szCs w:val="24"/>
           <w:lang w:val="en-US"/>
         </w:rPr>
-        <w:t>gezet</w:t>
+        <w:t>Corshai</w:t>
+      </w:r>
+      <w:r>
+        <w:rPr>
+          <w:sz w:val="24"/>
+          <w:szCs w:val="24"/>
+          <w:lang w:val="en-US"/>
+        </w:rPr>
+        <w:t>r</w:t>
       </w:r>
       <w:proofErr w:type="spellEnd"/>
       <w:r>
@@ -102,7 +213,7 @@
           <w:szCs w:val="24"/>
           <w:lang w:val="en-US"/>
         </w:rPr>
-        <w:t xml:space="preserve"> </w:t>
+        <w:t xml:space="preserve"> 32GB 2133 </w:t>
       </w:r>
       <w:proofErr w:type="spellStart"/>
       <w:r>
@@ -111,7 +222,7 @@
           <w:szCs w:val="24"/>
           <w:lang w:val="en-US"/>
         </w:rPr>
-        <w:t>dus</w:t>
+        <w:t>mhz</w:t>
       </w:r>
       <w:proofErr w:type="spellEnd"/>
       <w:r>
@@ -120,7 +231,49 @@
           <w:szCs w:val="24"/>
           <w:lang w:val="en-US"/>
         </w:rPr>
-        <w:t xml:space="preserve"> </w:t>
+        <w:br/>
+      </w:r>
+      <w:r>
+        <w:rPr>
+          <w:b/>
+          <w:sz w:val="24"/>
+          <w:szCs w:val="24"/>
+          <w:lang w:val="en-US"/>
+        </w:rPr>
+        <w:t>MOEDERBORD</w:t>
+      </w:r>
+      <w:r>
+        <w:rPr>
+          <w:sz w:val="24"/>
+          <w:szCs w:val="24"/>
+          <w:lang w:val="en-US"/>
+        </w:rPr>
+        <w:t>: MSI MPG Z390 GAMING PRO CARBON</w:t>
+      </w:r>
+      <w:r>
+        <w:rPr>
+          <w:sz w:val="24"/>
+          <w:szCs w:val="24"/>
+          <w:lang w:val="en-US"/>
+        </w:rPr>
+        <w:br/>
+      </w:r>
+      <w:r>
+        <w:rPr>
+          <w:b/>
+          <w:sz w:val="24"/>
+          <w:szCs w:val="24"/>
+          <w:lang w:val="en-US"/>
+        </w:rPr>
+        <w:t>PSU</w:t>
+      </w:r>
+      <w:r>
+        <w:rPr>
+          <w:sz w:val="24"/>
+          <w:szCs w:val="24"/>
+          <w:lang w:val="en-US"/>
+        </w:rPr>
+        <w:t xml:space="preserve">: MWE 750 WHITE </w:t>
       </w:r>
       <w:proofErr w:type="spellStart"/>
       <w:r>
@@ -129,7 +282,7 @@
           <w:szCs w:val="24"/>
           <w:lang w:val="en-US"/>
         </w:rPr>
-        <w:t>geen</w:t>
+        <w:t>CoolerMaster</w:t>
       </w:r>
       <w:proofErr w:type="spellEnd"/>
       <w:r>
@@ -138,88 +291,24 @@
           <w:szCs w:val="24"/>
           <w:lang w:val="en-US"/>
         </w:rPr>
-        <w:t xml:space="preserve"> </w:t>
-      </w:r>
-      <w:proofErr w:type="spellStart"/>
-      <w:r>
-        <w:rPr>
-          <w:sz w:val="24"/>
-          <w:szCs w:val="24"/>
-          <w:lang w:val="en-US"/>
-        </w:rPr>
-        <w:t>officieel</w:t>
-      </w:r>
-      <w:proofErr w:type="spellEnd"/>
-      <w:r>
-        <w:rPr>
-          <w:sz w:val="24"/>
-          <w:szCs w:val="24"/>
-          <w:lang w:val="en-US"/>
-        </w:rPr>
-        <w:t xml:space="preserve"> merk</w:t>
-      </w:r>
-      <w:r>
-        <w:rPr>
-          <w:sz w:val="24"/>
-          <w:szCs w:val="24"/>
-          <w:lang w:val="en-US"/>
-        </w:rPr>
         <w:br/>
-        <w:t>CPU: Intel I9 9900k</w:t>
-      </w:r>
-      <w:r>
-        <w:rPr>
-          <w:sz w:val="24"/>
-          <w:szCs w:val="24"/>
-          <w:lang w:val="en-US"/>
-        </w:rPr>
-        <w:br/>
-        <w:t>GPU: Gigabyte RX 6600 XT 8GB</w:t>
-      </w:r>
-      <w:r>
-        <w:rPr>
-          <w:sz w:val="24"/>
-          <w:szCs w:val="24"/>
-          <w:lang w:val="en-US"/>
-        </w:rPr>
-        <w:br/>
-        <w:t xml:space="preserve">RAM: </w:t>
-      </w:r>
-      <w:proofErr w:type="spellStart"/>
-      <w:r>
-        <w:rPr>
-          <w:sz w:val="24"/>
-          <w:szCs w:val="24"/>
-          <w:lang w:val="en-US"/>
-        </w:rPr>
-        <w:t>Corshair</w:t>
-      </w:r>
-      <w:proofErr w:type="spellEnd"/>
-      <w:r>
-        <w:rPr>
-          <w:sz w:val="24"/>
-          <w:szCs w:val="24"/>
-          <w:lang w:val="en-US"/>
-        </w:rPr>
-        <w:t xml:space="preserve"> 32GB //</w:t>
-      </w:r>
-      <w:r>
-        <w:rPr>
-          <w:sz w:val="24"/>
-          <w:szCs w:val="24"/>
-          <w:lang w:val="en-US"/>
-        </w:rPr>
-        <w:br/>
-        <w:t>MOEDERBORD: //</w:t>
-      </w:r>
-      <w:r>
-        <w:rPr>
-          <w:sz w:val="24"/>
-          <w:szCs w:val="24"/>
-          <w:lang w:val="en-US"/>
-        </w:rPr>
-        <w:br/>
-        <w:t>PSU: //</w:t>
+      </w:r>
+      <w:r>
+        <w:rPr>
+          <w:b/>
+          <w:sz w:val="24"/>
+          <w:szCs w:val="24"/>
+          <w:lang w:val="en-US"/>
+        </w:rPr>
+        <w:t>SSD</w:t>
+      </w:r>
+      <w:r>
+        <w:rPr>
+          <w:sz w:val="24"/>
+          <w:szCs w:val="24"/>
+          <w:lang w:val="en-US"/>
+        </w:rPr>
+        <w:t>: 1TB SABRENT</w:t>
       </w:r>
     </w:p>
     <w:p>
@@ -247,11 +336,21 @@
         <w:rPr>
           <w:b/>
           <w:bCs/>
-          <w:sz w:val="24"/>
-          <w:szCs w:val="24"/>
-          <w:lang w:val="en-US"/>
-        </w:rPr>
-        <w:t>Software:</w:t>
+          <w:sz w:val="32"/>
+          <w:szCs w:val="32"/>
+          <w:lang w:val="en-US"/>
+        </w:rPr>
+        <w:t>Software</w:t>
+      </w:r>
+      <w:r>
+        <w:rPr>
+          <w:b/>
+          <w:bCs/>
+          <w:sz w:val="24"/>
+          <w:szCs w:val="24"/>
+          <w:lang w:val="en-US"/>
+        </w:rPr>
+        <w:t>:</w:t>
       </w:r>
     </w:p>
     <w:p>
@@ -270,6 +369,14 @@
         </w:rPr>
         <w:t>- Unity</w:t>
       </w:r>
+      <w:r>
+        <w:rPr>
+          <w:sz w:val="24"/>
+          <w:szCs w:val="24"/>
+          <w:lang w:val="en-US"/>
+        </w:rPr>
+        <w:t xml:space="preserve"> (Game Engine)</w:t>
+      </w:r>
     </w:p>
     <w:p>
       <w:pPr>
@@ -287,6 +394,137 @@
         </w:rPr>
         <w:t>- Google</w:t>
       </w:r>
+      <w:r>
+        <w:rPr>
+          <w:sz w:val="24"/>
+          <w:szCs w:val="24"/>
+          <w:lang w:val="en-US"/>
+        </w:rPr>
+        <w:t xml:space="preserve"> (Tutorials </w:t>
+      </w:r>
+      <w:proofErr w:type="spellStart"/>
+      <w:r>
+        <w:rPr>
+          <w:sz w:val="24"/>
+          <w:szCs w:val="24"/>
+          <w:lang w:val="en-US"/>
+        </w:rPr>
+        <w:t>zoeken</w:t>
+      </w:r>
+      <w:proofErr w:type="spellEnd"/>
+      <w:r>
+        <w:rPr>
+          <w:sz w:val="24"/>
+          <w:szCs w:val="24"/>
+          <w:lang w:val="en-US"/>
+        </w:rPr>
+        <w:t>)</w:t>
+      </w:r>
+    </w:p>
+    <w:p>
+      <w:pPr>
+        <w:rPr>
+          <w:sz w:val="24"/>
+          <w:szCs w:val="24"/>
+          <w:lang w:val="en-US"/>
+        </w:rPr>
+      </w:pPr>
+      <w:r>
+        <w:rPr>
+          <w:sz w:val="24"/>
+          <w:szCs w:val="24"/>
+          <w:lang w:val="en-US"/>
+        </w:rPr>
+        <w:t xml:space="preserve">- Visual Studio Code (Scripts </w:t>
+      </w:r>
+      <w:proofErr w:type="spellStart"/>
+      <w:r>
+        <w:rPr>
+          <w:sz w:val="24"/>
+          <w:szCs w:val="24"/>
+          <w:lang w:val="en-US"/>
+        </w:rPr>
+        <w:t>schrijven</w:t>
+      </w:r>
+      <w:proofErr w:type="spellEnd"/>
+      <w:r>
+        <w:rPr>
+          <w:sz w:val="24"/>
+          <w:szCs w:val="24"/>
+          <w:lang w:val="en-US"/>
+        </w:rPr>
+        <w:t>)</w:t>
+      </w:r>
+    </w:p>
+    <w:p>
+      <w:pPr>
+        <w:rPr>
+          <w:sz w:val="24"/>
+          <w:szCs w:val="24"/>
+          <w:lang w:val="en-US"/>
+        </w:rPr>
+      </w:pPr>
+      <w:r>
+        <w:rPr>
+          <w:sz w:val="24"/>
+          <w:szCs w:val="24"/>
+          <w:lang w:val="en-US"/>
+        </w:rPr>
+        <w:t>- Windows 10 (System)</w:t>
+      </w:r>
+    </w:p>
+    <w:p>
+      <w:pPr>
+        <w:rPr>
+          <w:sz w:val="24"/>
+          <w:szCs w:val="24"/>
+          <w:lang w:val="en-US"/>
+        </w:rPr>
+      </w:pPr>
+      <w:r>
+        <w:rPr>
+          <w:sz w:val="24"/>
+          <w:szCs w:val="24"/>
+          <w:lang w:val="en-US"/>
+        </w:rPr>
+        <w:t xml:space="preserve">- Word (Logs </w:t>
+      </w:r>
+      <w:proofErr w:type="spellStart"/>
+      <w:r>
+        <w:rPr>
+          <w:sz w:val="24"/>
+          <w:szCs w:val="24"/>
+          <w:lang w:val="en-US"/>
+        </w:rPr>
+        <w:t>bijhouden</w:t>
+      </w:r>
+      <w:proofErr w:type="spellEnd"/>
+      <w:r>
+        <w:rPr>
+          <w:sz w:val="24"/>
+          <w:szCs w:val="24"/>
+          <w:lang w:val="en-US"/>
+        </w:rPr>
+        <w:t>)</w:t>
+      </w:r>
+    </w:p>
+    <w:p>
+      <w:pPr>
+        <w:rPr>
+          <w:sz w:val="24"/>
+          <w:szCs w:val="24"/>
+          <w:lang w:val="en-US"/>
+        </w:rPr>
+      </w:pPr>
+    </w:p>
+    <w:p>
+      <w:pPr>
+        <w:rPr>
+          <w:sz w:val="24"/>
+          <w:szCs w:val="24"/>
+          <w:lang w:val="en-US"/>
+        </w:rPr>
+      </w:pPr>
     </w:p>
     <w:p>
       <w:pPr>
@@ -318,14 +556,14 @@
 </file>
 
 <file path=word/styles.xml><?xml version="1.0" encoding="utf-8"?>
-<w:styles xmlns:mc="http://schemas.openxmlformats.org/markup-compatibility/2006" xmlns:r="http://schemas.openxmlformats.org/officeDocument/2006/relationships" xmlns:w="http://schemas.openxmlformats.org/wordprocessingml/2006/main" xmlns:w14="http://schemas.microsoft.com/office/word/2010/wordml" xmlns:w15="http://schemas.microsoft.com/office/word/2012/wordml" xmlns:w16cex="http://schemas.microsoft.com/office/word/2018/wordml/cex" xmlns:w16cid="http://schemas.microsoft.com/office/word/2016/wordml/cid" xmlns:w16="http://schemas.microsoft.com/office/word/2018/wordml" xmlns:w16sdtdh="http://schemas.microsoft.com/office/word/2020/wordml/sdtdatahash" xmlns:w16se="http://schemas.microsoft.com/office/word/2015/wordml/symex" mc:Ignorable="w14 w15 w16se w16cid w16 w16cex w16sdtdh">
+<w:styles xmlns:mc="http://schemas.openxmlformats.org/markup-compatibility/2006" xmlns:r="http://schemas.openxmlformats.org/officeDocument/2006/relationships" xmlns:w="http://schemas.openxmlformats.org/wordprocessingml/2006/main" xmlns:w14="http://schemas.microsoft.com/office/word/2010/wordml" xmlns:w15="http://schemas.microsoft.com/office/word/2012/wordml" xmlns:w16se="http://schemas.microsoft.com/office/word/2015/wordml/symex" mc:Ignorable="w14 w15 w16se">
   <w:docDefaults>
     <w:rPrDefault>
       <w:rPr>
         <w:rFonts w:asciiTheme="minorHAnsi" w:eastAsiaTheme="minorHAnsi" w:hAnsiTheme="minorHAnsi" w:cstheme="minorBidi"/>
         <w:sz w:val="22"/>
         <w:szCs w:val="22"/>
-        <w:lang w:eastAsia="en-US" w:bidi="ar-SA"/>
+        <w:lang w:val="en-US" w:eastAsia="en-US" w:bidi="ar-SA"/>
       </w:rPr>
     </w:rPrDefault>
     <w:pPrDefault>
@@ -334,7 +572,7 @@
       </w:pPr>
     </w:pPrDefault>
   </w:docDefaults>
-  <w:latentStyles w:defLockedState="0" w:defUIPriority="99" w:defSemiHidden="0" w:defUnhideWhenUsed="0" w:defQFormat="0" w:count="376">
+  <w:latentStyles w:defLockedState="0" w:defUIPriority="99" w:defSemiHidden="0" w:defUnhideWhenUsed="0" w:defQFormat="0" w:count="371">
     <w:lsdException w:name="Normal" w:uiPriority="0" w:qFormat="1"/>
     <w:lsdException w:name="heading 1" w:uiPriority="9" w:qFormat="1"/>
     <w:lsdException w:name="heading 2" w:semiHidden="1" w:uiPriority="9" w:unhideWhenUsed="1" w:qFormat="1"/>
@@ -706,11 +944,6 @@
     <w:lsdException w:name="List Table 5 Dark Accent 6" w:uiPriority="50"/>
     <w:lsdException w:name="List Table 6 Colorful Accent 6" w:uiPriority="51"/>
     <w:lsdException w:name="List Table 7 Colorful Accent 6" w:uiPriority="52"/>
-    <w:lsdException w:name="Mention" w:semiHidden="1" w:unhideWhenUsed="1"/>
-    <w:lsdException w:name="Smart Hyperlink" w:semiHidden="1" w:unhideWhenUsed="1"/>
-    <w:lsdException w:name="Hashtag" w:semiHidden="1" w:unhideWhenUsed="1"/>
-    <w:lsdException w:name="Unresolved Mention" w:semiHidden="1" w:unhideWhenUsed="1"/>
-    <w:lsdException w:name="Smart Link" w:semiHidden="1" w:unhideWhenUsed="1"/>
   </w:latentStyles>
   <w:style w:type="paragraph" w:default="1" w:styleId="Standaard">
     <w:name w:val="Normal"/>
